--- a/法令ファイル/激甚じん災害に対処するための特別の財政援助等に関する法律施行令/激甚じん災害に対処するための特別の財政援助等に関する法律施行令（昭和三十七年政令第四百三号）.docx
+++ b/法令ファイル/激甚じん災害に対処するための特別の財政援助等に関する法律施行令/激甚じん災害に対処するための特別の財政援助等に関する法律施行令（昭和三十七年政令第四百三号）.docx
@@ -86,86 +86,56 @@
     </w:p>
     <w:p>
       <w:pPr>
-        <w:pStyle w:val="Heading6"/>
+        <w:pStyle w:val="ListBullet"/>
         <w:ind w:left="880"/>
       </w:pPr>
       <w:r>
         <w:t>一</w:t>
-      </w:r>
-    </w:p>
-    <w:p>
-      <w:pPr>
+        <w:br/>
+        <w:t>河川法（昭和三十九年法律第百六十七号）第三条第一項に規定する河川</w:t>
+      </w:r>
+    </w:p>
+    <w:p>
+      <w:pPr>
+        <w:pStyle w:val="ListBullet"/>
         <w:ind w:left="880"/>
       </w:pPr>
       <w:r>
-        <w:t>河川法（昭和三十九年法律第百六十七号）第三条第一項に規定する河川</w:t>
-      </w:r>
-    </w:p>
-    <w:p>
-      <w:pPr>
-        <w:pStyle w:val="Heading6"/>
+        <w:t>二</w:t>
+        <w:br/>
+        <w:t>道路法（昭和二十七年法律第百八十号）、都市計画法（昭和四十三年法律第百号）、土地区画整理法（昭和二十九年法律第百十九号）又は大都市地域における住宅及び住宅地の供給の促進に関する特別措置法（昭和五十年法律第六十七号）による道路</w:t>
+      </w:r>
+    </w:p>
+    <w:p>
+      <w:pPr>
+        <w:pStyle w:val="ListBullet"/>
         <w:ind w:left="880"/>
       </w:pPr>
       <w:r>
-        <w:t>二</w:t>
-      </w:r>
-    </w:p>
-    <w:p>
-      <w:pPr>
+        <w:t>三</w:t>
+        <w:br/>
+        <w:t>都市公園法（昭和三十一年法律第七十九号）による都市公園その他地方公共団体が設置し、及び管理する公園及び緑地（自然公園法（昭和三十二年法律第百六十一号）による自然公園を除く。）</w:t>
+      </w:r>
+    </w:p>
+    <w:p>
+      <w:pPr>
+        <w:pStyle w:val="ListBullet"/>
         <w:ind w:left="880"/>
       </w:pPr>
       <w:r>
-        <w:t>道路法（昭和二十七年法律第百八十号）、都市計画法（昭和四十三年法律第百号）、土地区画整理法（昭和二十九年法律第百十九号）又は大都市地域における住宅及び住宅地の供給の促進に関する特別措置法（昭和五十年法律第六十七号）による道路</w:t>
-      </w:r>
-    </w:p>
-    <w:p>
-      <w:pPr>
-        <w:pStyle w:val="Heading6"/>
+        <w:t>四</w:t>
+        <w:br/>
+        <w:t>下水道法（昭和三十三年法律第七十九号）による公共下水道（終末処理場を除く。）及び都市下水路</w:t>
+      </w:r>
+    </w:p>
+    <w:p>
+      <w:pPr>
+        <w:pStyle w:val="ListBullet"/>
         <w:ind w:left="880"/>
       </w:pPr>
       <w:r>
-        <w:t>三</w:t>
-      </w:r>
-    </w:p>
-    <w:p>
-      <w:pPr>
-        <w:ind w:left="880"/>
-      </w:pPr>
-      <w:r>
-        <w:t>都市公園法（昭和三十一年法律第七十九号）による都市公園その他地方公共団体が設置し、及び管理する公園及び緑地（自然公園法（昭和三十二年法律第百六十一号）による自然公園を除く。）</w:t>
-      </w:r>
-    </w:p>
-    <w:p>
-      <w:pPr>
-        <w:pStyle w:val="Heading6"/>
-        <w:ind w:left="880"/>
-      </w:pPr>
-      <w:r>
-        <w:t>四</w:t>
-      </w:r>
-    </w:p>
-    <w:p>
-      <w:pPr>
-        <w:ind w:left="880"/>
-      </w:pPr>
-      <w:r>
-        <w:t>下水道法（昭和三十三年法律第七十九号）による公共下水道（終末処理場を除く。）及び都市下水路</w:t>
-      </w:r>
-    </w:p>
-    <w:p>
-      <w:pPr>
-        <w:pStyle w:val="Heading6"/>
-        <w:ind w:left="880"/>
-      </w:pPr>
-      <w:r>
         <w:t>五</w:t>
-      </w:r>
-    </w:p>
-    <w:p>
-      <w:pPr>
-        <w:ind w:left="880"/>
-      </w:pPr>
-      <w:r>
+        <w:br/>
         <w:t>地方公共団体又はその機関が管理する運河（これに附属する公共施設を含む。）、溝渠きょ</w:t>
         <w:br/>
         <w:t>及び広場</w:t>
@@ -173,35 +143,23 @@
     </w:p>
     <w:p>
       <w:pPr>
-        <w:pStyle w:val="Heading6"/>
+        <w:pStyle w:val="ListBullet"/>
         <w:ind w:left="880"/>
       </w:pPr>
       <w:r>
         <w:t>六</w:t>
-      </w:r>
-    </w:p>
-    <w:p>
-      <w:pPr>
+        <w:br/>
+        <w:t>地方公共団体が維持管理する貯木場及び木材流送路（以下次条、第十一条及び第二十一条において「林業用施設」という。）</w:t>
+      </w:r>
+    </w:p>
+    <w:p>
+      <w:pPr>
+        <w:pStyle w:val="ListBullet"/>
         <w:ind w:left="880"/>
       </w:pPr>
       <w:r>
-        <w:t>地方公共団体が維持管理する貯木場及び木材流送路（以下次条、第十一条及び第二十一条において「林業用施設」という。）</w:t>
-      </w:r>
-    </w:p>
-    <w:p>
-      <w:pPr>
-        <w:pStyle w:val="Heading6"/>
-        <w:ind w:left="880"/>
-      </w:pPr>
-      <w:r>
         <w:t>七</w:t>
-      </w:r>
-    </w:p>
-    <w:p>
-      <w:pPr>
-        <w:ind w:left="880"/>
-      </w:pPr>
-      <w:r>
+        <w:br/>
         <w:t>漁業法（昭和二十四年法律第二百六十七号）による漁業権の設定されている水域（以下次条及び第十一条において「漁場」という。）</w:t>
       </w:r>
     </w:p>
@@ -222,18 +180,12 @@
     </w:p>
     <w:p>
       <w:pPr>
-        <w:pStyle w:val="Heading6"/>
+        <w:pStyle w:val="ListBullet"/>
         <w:ind w:left="880"/>
       </w:pPr>
       <w:r>
         <w:t>一</w:t>
-      </w:r>
-    </w:p>
-    <w:p>
-      <w:pPr>
-        <w:ind w:left="880"/>
-      </w:pPr>
-      <w:r>
+        <w:br/>
         <w:t>一の市町村の前条各号に掲げる施設の区域内及び当該施設の区域外において、激甚災害に伴い発生した土砂等の流入、崩壊等により堆たい</w:t>
         <w:br/>
         <w:t>積した泥土、砂礫れき</w:t>
@@ -255,18 +207,12 @@
     </w:p>
     <w:p>
       <w:pPr>
-        <w:pStyle w:val="Heading6"/>
+        <w:pStyle w:val="ListBullet"/>
         <w:ind w:left="880"/>
       </w:pPr>
       <w:r>
         <w:t>二</w:t>
-      </w:r>
-    </w:p>
-    <w:p>
-      <w:pPr>
-        <w:ind w:left="880"/>
-      </w:pPr>
-      <w:r>
+        <w:br/>
         <w:t>一の市町村の前条各号に掲げる施設の区域内及び当該施設の区域外において、二千立方メートル以上の一団をなす特定堆たい</w:t>
         <w:br/>
         <w:t>積泥土等又は五十メートル以内の間隔で連続する特定堆たい</w:t>
@@ -276,18 +222,12 @@
     </w:p>
     <w:p>
       <w:pPr>
-        <w:pStyle w:val="Heading6"/>
+        <w:pStyle w:val="ListBullet"/>
         <w:ind w:left="880"/>
       </w:pPr>
       <w:r>
         <w:t>三</w:t>
-      </w:r>
-    </w:p>
-    <w:p>
-      <w:pPr>
-        <w:ind w:left="880"/>
-      </w:pPr>
-      <w:r>
+        <w:br/>
         <w:t>一の林業用施設の区域において、堆たい</w:t>
         <w:br/>
         <w:t>積泥土等の量が一万立方メートル以上であること。</w:t>
@@ -295,18 +235,12 @@
     </w:p>
     <w:p>
       <w:pPr>
-        <w:pStyle w:val="Heading6"/>
+        <w:pStyle w:val="ListBullet"/>
         <w:ind w:left="880"/>
       </w:pPr>
       <w:r>
         <w:t>四</w:t>
-      </w:r>
-    </w:p>
-    <w:p>
-      <w:pPr>
-        <w:ind w:left="880"/>
-      </w:pPr>
-      <w:r>
+        <w:br/>
         <w:t>一の市町村の地先の漁場の区域において、樹木を除く堆たい</w:t>
         <w:br/>
         <w:t>積泥土等の量が五万立方メートル以上であり、かつ、平均の堆たい</w:t>
@@ -348,18 +282,12 @@
     </w:p>
     <w:p>
       <w:pPr>
-        <w:pStyle w:val="Heading6"/>
+        <w:pStyle w:val="ListBullet"/>
         <w:ind w:left="880"/>
       </w:pPr>
       <w:r>
         <w:t>一</w:t>
-      </w:r>
-    </w:p>
-    <w:p>
-      <w:pPr>
-        <w:ind w:left="880"/>
-      </w:pPr>
-      <w:r>
+        <w:br/>
         <w:t>激甚じん</w:t>
         <w:br/>
         <w:t>災害が発生した年の四月一日の属する会計年度における当該市町村の標準税収入の百分の五をこえ、百分の十までに相当する額については、百分の六十</w:t>
@@ -367,69 +295,45 @@
     </w:p>
     <w:p>
       <w:pPr>
-        <w:pStyle w:val="Heading6"/>
+        <w:pStyle w:val="ListBullet"/>
         <w:ind w:left="880"/>
       </w:pPr>
       <w:r>
         <w:t>二</w:t>
-      </w:r>
-    </w:p>
-    <w:p>
-      <w:pPr>
+        <w:br/>
+        <w:t>前号に規定する標準税収入の百分の十をこえ、百分の百までに相当する額については、百分の七十</w:t>
+      </w:r>
+    </w:p>
+    <w:p>
+      <w:pPr>
+        <w:pStyle w:val="ListBullet"/>
         <w:ind w:left="880"/>
       </w:pPr>
       <w:r>
-        <w:t>前号に規定する標準税収入の百分の十をこえ、百分の百までに相当する額については、百分の七十</w:t>
-      </w:r>
-    </w:p>
-    <w:p>
-      <w:pPr>
-        <w:pStyle w:val="Heading6"/>
+        <w:t>三</w:t>
+        <w:br/>
+        <w:t>第一号に規定する標準税収入の百分の百をこえ、百分の二百までに相当する額については、百分の七十五</w:t>
+      </w:r>
+    </w:p>
+    <w:p>
+      <w:pPr>
+        <w:pStyle w:val="ListBullet"/>
         <w:ind w:left="880"/>
       </w:pPr>
       <w:r>
-        <w:t>三</w:t>
-      </w:r>
-    </w:p>
-    <w:p>
-      <w:pPr>
+        <w:t>四</w:t>
+        <w:br/>
+        <w:t>第一号に規定する標準税収入の百分の二百をこえ、百分の四百までに相当する額については、百分の八十</w:t>
+      </w:r>
+    </w:p>
+    <w:p>
+      <w:pPr>
+        <w:pStyle w:val="ListBullet"/>
         <w:ind w:left="880"/>
       </w:pPr>
       <w:r>
-        <w:t>第一号に規定する標準税収入の百分の百をこえ、百分の二百までに相当する額については、百分の七十五</w:t>
-      </w:r>
-    </w:p>
-    <w:p>
-      <w:pPr>
-        <w:pStyle w:val="Heading6"/>
-        <w:ind w:left="880"/>
-      </w:pPr>
-      <w:r>
-        <w:t>四</w:t>
-      </w:r>
-    </w:p>
-    <w:p>
-      <w:pPr>
-        <w:ind w:left="880"/>
-      </w:pPr>
-      <w:r>
-        <w:t>第一号に規定する標準税収入の百分の二百をこえ、百分の四百までに相当する額については、百分の八十</w:t>
-      </w:r>
-    </w:p>
-    <w:p>
-      <w:pPr>
-        <w:pStyle w:val="Heading6"/>
-        <w:ind w:left="880"/>
-      </w:pPr>
-      <w:r>
         <w:t>五</w:t>
-      </w:r>
-    </w:p>
-    <w:p>
-      <w:pPr>
-        <w:ind w:left="880"/>
-      </w:pPr>
-      <w:r>
+        <w:br/>
         <w:t>第一号に規定する標準税収入の百分の四百をこえる額に相当する額については、百分の九十</w:t>
       </w:r>
     </w:p>
@@ -450,18 +354,12 @@
     </w:p>
     <w:p>
       <w:pPr>
-        <w:pStyle w:val="Heading6"/>
+        <w:pStyle w:val="ListBullet"/>
         <w:ind w:left="880"/>
       </w:pPr>
       <w:r>
         <w:t>一</w:t>
-      </w:r>
-    </w:p>
-    <w:p>
-      <w:pPr>
-        <w:ind w:left="880"/>
-      </w:pPr>
-      <w:r>
+        <w:br/>
         <w:t>都道府県若しくは市町村又はその機関が施行する事業（児童福祉法（昭和二十二年法律第百六十四号）第四十条に規定する児童厚生施設及び同法第四十四条の二に規定する児童家庭支援センター並びに感染症の予防及び感染症の患者に対する医療に関する法律（平成十年法律第百十四号）第六条第十六項に規定する結核指定医療機関（以下この条及び第十二条において「児童厚生施設等」という。）に係る事業を除く。）で国が費用の一部を負担し、又は補助するものについては、法令の規定又は当該事業に関する主務大臣の定めるところにより当該主務大臣が激甚じん</w:t>
         <w:br/>
         <w:t>災害の発生後遅滞なく算定した事業費の額（法令の規定により当該費用に充てる収入金があるときは、その収入金の額を当該事業費の額から控除した額とし、以下「査定事業費の額」という。）から国が負担し、又は補助する額を控除した金額</w:t>
@@ -469,103 +367,67 @@
     </w:p>
     <w:p>
       <w:pPr>
-        <w:pStyle w:val="Heading6"/>
+        <w:pStyle w:val="ListBullet"/>
         <w:ind w:left="880"/>
       </w:pPr>
       <w:r>
         <w:t>二</w:t>
-      </w:r>
-    </w:p>
-    <w:p>
-      <w:pPr>
+        <w:br/>
+        <w:t>都道府県若しくは市町村の組合若しくは港務局（港湾法（昭和二十五年法律第二百十八号）に基づく港務局をいう。以下同じ。）又は当該組合の管理者若しくは長（地方自治法（昭和二十二年法律第六十七号）第二百八十七条の三第二項（同法第二百九十一条の十三において準用する場合を含む。）の規定により管理者又は長に代えて理事会を置く組合にあつては、理事会）若しくは港務局の長が施行する事業で国が費用の一部を負担し、又は補助するものについては、査定事業費の額に対する当該組合の規約又は港務局の定款で定められた分担割合による当該都道府県又は市町村の分担額からその分担額に対応する国の負担額又は補助額を控除した金額</w:t>
+      </w:r>
+    </w:p>
+    <w:p>
+      <w:pPr>
+        <w:pStyle w:val="ListBullet"/>
         <w:ind w:left="880"/>
       </w:pPr>
       <w:r>
-        <w:t>都道府県若しくは市町村の組合若しくは港務局（港湾法（昭和二十五年法律第二百十八号）に基づく港務局をいう。以下同じ。）又は当該組合の管理者若しくは長（地方自治法（昭和二十二年法律第六十七号）第二百八十七条の三第二項（同法第二百九十一条の十三において準用する場合を含む。）の規定により管理者又は長に代えて理事会を置く組合にあつては、理事会）若しくは港務局の長が施行する事業で国が費用の一部を負担し、又は補助するものについては、査定事業費の額に対する当該組合の規約又は港務局の定款で定められた分担割合による当該都道府県又は市町村の分担額からその分担額に対応する国の負担額又は補助額を控除した金額</w:t>
-      </w:r>
-    </w:p>
-    <w:p>
-      <w:pPr>
-        <w:pStyle w:val="Heading6"/>
+        <w:t>三</w:t>
+        <w:br/>
+        <w:t>国が施行する事業で都道府県又は市町村が費用の一部を負担するものについては、査定事業費の額について当該都道府県又は市町村が負担する金額</w:t>
+      </w:r>
+    </w:p>
+    <w:p>
+      <w:pPr>
+        <w:pStyle w:val="ListBullet"/>
         <w:ind w:left="880"/>
       </w:pPr>
       <w:r>
-        <w:t>三</w:t>
-      </w:r>
-    </w:p>
-    <w:p>
-      <w:pPr>
+        <w:t>四</w:t>
+        <w:br/>
+        <w:t>国が施行する事業で第二号に規定する組合又は港務局が費用の一部を負担するものについては、査定事業費の額に対する同号に規定する分担割合による当該都道府県又は市町村の分担額</w:t>
+      </w:r>
+    </w:p>
+    <w:p>
+      <w:pPr>
+        <w:pStyle w:val="ListBullet"/>
         <w:ind w:left="880"/>
       </w:pPr>
       <w:r>
-        <w:t>国が施行する事業で都道府県又は市町村が費用の一部を負担するものについては、査定事業費の額について当該都道府県又は市町村が負担する金額</w:t>
-      </w:r>
-    </w:p>
-    <w:p>
-      <w:pPr>
-        <w:pStyle w:val="Heading6"/>
+        <w:t>五</w:t>
+        <w:br/>
+        <w:t>市町村（市町村の組合を含む。）が施行する事業で国及び都道府県がそれぞれ費用の一部を負担するものについては、都道府県にあつては査定事業費の額について当該都道府県が負担する金額、市町村にあつては査定事業費の額から国及び都道府県が負担する額を控除した金額（市町村の組合を組織する市町村にあつては、当該組合が施行する事業に係る査定事業費の額に対する当該組合の規約で定められた分担割合による当該市町村の分担額からその分担額に対応する国及び都道府県の負担額を控除した金額）</w:t>
+      </w:r>
+    </w:p>
+    <w:p>
+      <w:pPr>
+        <w:pStyle w:val="ListBullet"/>
         <w:ind w:left="880"/>
       </w:pPr>
       <w:r>
-        <w:t>四</w:t>
-      </w:r>
-    </w:p>
-    <w:p>
-      <w:pPr>
+        <w:t>六</w:t>
+        <w:br/>
+        <w:t>市町村（市町村の組合を含む。）又は社会福祉法人その他の地方公共団体以外の者が施行する事業（児童厚生施設等に係る事業を除く。）で都道府県（地方自治法第二百五十二条の十九第一項の指定都市及び同法第二百五十二条の二十二第一項の中核市を含む。以下この号及び第九条第四項において同じ。）が費用の一部を負担し、又は補助し、国が当該都道府県の負担し、又は補助する金額の一部を負担し、又は補助するものについては、都道府県にあつては査定事業費の額について都道府県が負担し、又は補助する金額から国が当該都道府県に対して負担し、又は補助する金額を控除した金額、市町村にあつては査定事業費の額から都道府県が負担し、又は補助する額を控除した金額（市町村の組合を組織する市町村にあつては、当該組合が施行する事業に係る査定事業費の額に対する当該組合の規約で定められた分担割合による市町村の分担額から当該市町村の分担額に対応する都道府県の負担額又は補助額を控除した金額）</w:t>
+      </w:r>
+    </w:p>
+    <w:p>
+      <w:pPr>
+        <w:pStyle w:val="ListBullet"/>
         <w:ind w:left="880"/>
       </w:pPr>
       <w:r>
-        <w:t>国が施行する事業で第二号に規定する組合又は港務局が費用の一部を負担するものについては、査定事業費の額に対する同号に規定する分担割合による当該都道府県又は市町村の分担額</w:t>
-      </w:r>
-    </w:p>
-    <w:p>
-      <w:pPr>
-        <w:pStyle w:val="Heading6"/>
-        <w:ind w:left="880"/>
-      </w:pPr>
-      <w:r>
-        <w:t>五</w:t>
-      </w:r>
-    </w:p>
-    <w:p>
-      <w:pPr>
-        <w:ind w:left="880"/>
-      </w:pPr>
-      <w:r>
-        <w:t>市町村（市町村の組合を含む。）が施行する事業で国及び都道府県がそれぞれ費用の一部を負担するものについては、都道府県にあつては査定事業費の額について当該都道府県が負担する金額、市町村にあつては査定事業費の額から国及び都道府県が負担する額を控除した金額（市町村の組合を組織する市町村にあつては、当該組合が施行する事業に係る査定事業費の額に対する当該組合の規約で定められた分担割合による当該市町村の分担額からその分担額に対応する国及び都道府県の負担額を控除した金額）</w:t>
-      </w:r>
-    </w:p>
-    <w:p>
-      <w:pPr>
-        <w:pStyle w:val="Heading6"/>
-        <w:ind w:left="880"/>
-      </w:pPr>
-      <w:r>
-        <w:t>六</w:t>
-      </w:r>
-    </w:p>
-    <w:p>
-      <w:pPr>
-        <w:ind w:left="880"/>
-      </w:pPr>
-      <w:r>
-        <w:t>市町村（市町村の組合を含む。）又は社会福祉法人その他の地方公共団体以外の者が施行する事業（児童厚生施設等に係る事業を除く。）で都道府県（地方自治法第二百五十二条の十九第一項の指定都市及び同法第二百五十二条の二十二第一項の中核市を含む。以下この号及び第九条第四項において同じ。）が費用の一部を負担し、又は補助し、国が当該都道府県の負担し、又は補助する金額の一部を負担し、又は補助するものについては、都道府県にあつては査定事業費の額について都道府県が負担し、又は補助する金額から国が当該都道府県に対して負担し、又は補助する金額を控除した金額、市町村にあつては査定事業費の額から都道府県が負担し、又は補助する額を控除した金額（市町村の組合を組織する市町村にあつては、当該組合が施行する事業に係る査定事業費の額に対する当該組合の規約で定められた分担割合による市町村の分担額から当該市町村の分担額に対応する都道府県の負担額又は補助額を控除した金額）</w:t>
-      </w:r>
-    </w:p>
-    <w:p>
-      <w:pPr>
-        <w:pStyle w:val="Heading6"/>
-        <w:ind w:left="880"/>
-      </w:pPr>
-      <w:r>
         <w:t>七</w:t>
-      </w:r>
-    </w:p>
-    <w:p>
-      <w:pPr>
-        <w:ind w:left="880"/>
-      </w:pPr>
-      <w:r>
+        <w:br/>
         <w:t>都道府県又は市町村が施行する事業でその事業費につき国が費用を負担しないもの（児童厚生施設等に係る事業を除く。）については、査定事業費の額</w:t>
       </w:r>
     </w:p>
@@ -755,18 +617,12 @@
     </w:p>
     <w:p>
       <w:pPr>
-        <w:pStyle w:val="Heading6"/>
+        <w:pStyle w:val="ListBullet"/>
         <w:ind w:left="880"/>
       </w:pPr>
       <w:r>
         <w:t>一</w:t>
-      </w:r>
-    </w:p>
-    <w:p>
-      <w:pPr>
-        <w:ind w:left="880"/>
-      </w:pPr>
-      <w:r>
+        <w:br/>
         <w:t>当該区域における生活保護法（昭和二十五年法律第百四十四号）第四十条若しくは第四十一条の規定により設置された保護施設（以下この号において「保護施設」という。）、児童福祉法第三十五条第二項から第四項までの規定により設置された児童福祉施設（児童厚生施設等を除く。以下この号において「児童福祉施設」という。）、幼保連携型認定こども園等、老人福祉法（昭和三十八年法律第百三十三号）第十五条の規定により設置された養護老人ホーム若しくは特別養護老人ホーム（以下この号において「老人ホーム」という。）、売春防止法（昭和三十一年法律第百十八号）第三十六条の規定により都道府県が設置した婦人保護施設（市町村又は社会福祉法人が設置した婦人保護施設で都道府県から収容保護の委託を受けているものを含む。以下この号において「婦人保護施設」という。）又は特定私立幼稚園の数に対する激甚じん</w:t>
         <w:br/>
         <w:t>災害を受けた保護施設、児童福祉施設、幼保連携型認定こども園等、老人ホーム、婦人保護施設又は特定私立幼稚園（その復旧に要する費用の額が、児童福祉法第三十九条第一項に規定する保育所、幼保連携型認定こども園等及び特定私立幼稚園にあつては三十万円未満、その他の施設にあつては六十万円未満のものを除く。以下この条において「被災保護施設、被災児童福祉施設、被災幼保連携型認定こども園等、被災老人ホーム、被災婦人保護施設又は被災特定私立幼稚園」という。）の数の割合が十分の一以上であること。</w:t>
@@ -774,18 +630,12 @@
     </w:p>
     <w:p>
       <w:pPr>
-        <w:pStyle w:val="Heading6"/>
+        <w:pStyle w:val="ListBullet"/>
         <w:ind w:left="880"/>
       </w:pPr>
       <w:r>
         <w:t>二</w:t>
-      </w:r>
-    </w:p>
-    <w:p>
-      <w:pPr>
-        <w:ind w:left="880"/>
-      </w:pPr>
-      <w:r>
+        <w:br/>
         <w:t>当該区域における被災保護施設、被災児童福祉施設、被災幼保連携型認定こども園等、被災老人ホーム、被災婦人保護施設又は被災特定私立幼稚園の復旧に要する費用の一施設当たりの平均額が八十万円以上であること。</w:t>
       </w:r>
     </w:p>
@@ -817,6 +667,8 @@
     <w:p>
       <w:r>
         <w:t>第八条又は第九条の規定による事業別財政援助額に係る交付金は、毎会計年度において交付する法第三条第一項各号に掲げる事業に係る負担金若しくは補助金の額又は当該事業の実施状況等に応じて、当該年度内に交付するものとする。</w:t>
+        <w:br/>
+        <w:t>ただし、特別の理由によりやむを得ない事情があると認められる場合においては、翌年度以降において交付することができるものとする。</w:t>
       </w:r>
     </w:p>
     <w:p>
@@ -859,18 +711,12 @@
     </w:p>
     <w:p>
       <w:pPr>
-        <w:pStyle w:val="Heading6"/>
+        <w:pStyle w:val="ListBullet"/>
         <w:ind w:left="880"/>
       </w:pPr>
       <w:r>
         <w:t>一</w:t>
-      </w:r>
-    </w:p>
-    <w:p>
-      <w:pPr>
-        <w:ind w:left="880"/>
-      </w:pPr>
-      <w:r>
+        <w:br/>
         <w:t>その市町村の区域内にある農地又はその区域内にある農地が受益する農業用施設について、その年に発生した激甚じん</w:t>
         <w:br/>
         <w:t>災害に係る災害復旧事業及び災害関連事業に要する経費の額から、当該経費につき農林水産業施設災害復旧事業費国庫補助の暫定措置に関する法律（昭和二十五年法律第百六十九号。以下「暫定措置法」という。）第三条第一項の規定により国が補助する額又は通常国が補助する額を差し引いて得た額（以下この条及び次条から第十七条までにおいて「通常補助控除額」という。）の総額が、その市町村の区域内にある農地につき耕作の事業を行なう者で当該激甚じん</w:t>
@@ -880,18 +726,12 @@
     </w:p>
     <w:p>
       <w:pPr>
-        <w:pStyle w:val="Heading6"/>
+        <w:pStyle w:val="ListBullet"/>
         <w:ind w:left="880"/>
       </w:pPr>
       <w:r>
         <w:t>二</w:t>
-      </w:r>
-    </w:p>
-    <w:p>
-      <w:pPr>
-        <w:ind w:left="880"/>
-      </w:pPr>
-      <w:r>
+        <w:br/>
         <w:t>その市町村の区域内にある林道について、その年に発生した激甚じん</w:t>
         <w:br/>
         <w:t>災害に係る林道の災害復旧事業及び災害関連事業の通常補助控除額の総額が、当該災害復旧事業及び災害関連事業に係る林道のその市町村の区域内における総延長のメートル数を百八十円に乗じて得た額をこえる市町村の区域</w:t>
@@ -929,18 +769,12 @@
     </w:p>
     <w:p>
       <w:pPr>
-        <w:pStyle w:val="Heading6"/>
+        <w:pStyle w:val="ListBullet"/>
         <w:ind w:left="880"/>
       </w:pPr>
       <w:r>
         <w:t>一</w:t>
-      </w:r>
-    </w:p>
-    <w:p>
-      <w:pPr>
-        <w:ind w:left="880"/>
-      </w:pPr>
-      <w:r>
+        <w:br/>
         <w:t>市町村ごとに、その区域内にある農地又はその区域内にある農地が受益する農業用施設について、その年に発生した激甚じん</w:t>
         <w:br/>
         <w:t>災害に係る災害復旧事業及び災害関連事業に係る通常補助控除額の総額が、その区域内にある農地につき耕作の事業を行なう者で当該激甚じん</w:t>
@@ -950,18 +784,12 @@
     </w:p>
     <w:p>
       <w:pPr>
-        <w:pStyle w:val="Heading6"/>
+        <w:pStyle w:val="ListBullet"/>
         <w:ind w:left="880"/>
       </w:pPr>
       <w:r>
         <w:t>二</w:t>
-      </w:r>
-    </w:p>
-    <w:p>
-      <w:pPr>
-        <w:ind w:left="880"/>
-      </w:pPr>
-      <w:r>
+        <w:br/>
         <w:t>市町村ごとに、その区域内にある林道について、その年に発生した激甚じん</w:t>
         <w:br/>
         <w:t>災害に係る災害復旧事業及び災害関連事業に係る通常補助控除額の総額が、当該災害復旧事業及び災害関連事業に係る林道のその市町村の区域内における総延長のメートル数を百十円に乗じて得た額をこえる場合において、そのこえる部分の額を奥地幹線林道とその他の林道の災害復旧事業及び災害関連事業に係るそれぞれの通常補助控除額に応じてあん分した額</w:t>
@@ -982,36 +810,59 @@
     </w:p>
     <w:p>
       <w:pPr>
-        <w:pStyle w:val="Heading6"/>
+        <w:pStyle w:val="ListBullet"/>
         <w:ind w:left="880"/>
       </w:pPr>
       <w:r>
         <w:t>一</w:t>
-      </w:r>
-    </w:p>
-    <w:p>
-      <w:pPr>
+        <w:br/>
+        <w:t>農地及び農業用施設の災害復旧事業並びに農業用施設の災害関連事業</w:t>
+      </w:r>
+    </w:p>
+    <w:p>
+      <w:pPr>
+        <w:pStyle w:val="ListBullet"/>
         <w:ind w:left="880"/>
       </w:pPr>
       <w:r>
-        <w:t>農地及び農業用施設の災害復旧事業並びに農業用施設の災害関連事業</w:t>
-      </w:r>
-    </w:p>
-    <w:p>
-      <w:pPr>
-        <w:pStyle w:val="Heading6"/>
+        <w:t>二</w:t>
+        <w:br/>
+        <w:t>林道の災害復旧事業及び災害関連事業</w:t>
+      </w:r>
+    </w:p>
+    <w:p>
+      <w:pPr>
+        <w:pStyle w:val="Heading4"/>
+      </w:pPr>
+      <w:r>
+        <w:t>第十七条（農地等の災害復旧事業等に係る特別補助の率）</w:t>
+      </w:r>
+    </w:p>
+    <w:p>
+      <w:r>
+        <w:t>法第五条第二項の政令で定める率は、次のとおりとする。</w:t>
+      </w:r>
+    </w:p>
+    <w:p>
+      <w:pPr>
+        <w:pStyle w:val="ListBullet"/>
         <w:ind w:left="880"/>
       </w:pPr>
       <w:r>
+        <w:t>一</w:t>
+        <w:br/>
+        <w:t>農地及び農業用施設の災害復旧事業並びに農業用施設の災害関連事業に係るもの</w:t>
+      </w:r>
+    </w:p>
+    <w:p>
+      <w:pPr>
+        <w:pStyle w:val="ListBullet"/>
+        <w:ind w:left="880"/>
+      </w:pPr>
+      <w:r>
         <w:t>二</w:t>
-      </w:r>
-    </w:p>
-    <w:p>
-      <w:pPr>
-        <w:ind w:left="880"/>
-      </w:pPr>
-      <w:r>
-        <w:t>林道の災害復旧事業及び災害関連事業</w:t>
+        <w:br/>
+        <w:t>林道の災害復旧事業及び災害関連事業に係るもの</w:t>
       </w:r>
     </w:p>
     <w:p>
@@ -1019,59 +870,14 @@
         <w:pStyle w:val="Heading4"/>
       </w:pPr>
       <w:r>
-        <w:t>第十七条（農地等の災害復旧事業等に係る特別補助の率）</w:t>
-      </w:r>
-    </w:p>
-    <w:p>
-      <w:r>
-        <w:t>法第五条第二項の政令で定める率は、次のとおりとする。</w:t>
-      </w:r>
-    </w:p>
-    <w:p>
-      <w:pPr>
-        <w:pStyle w:val="Heading6"/>
-        <w:ind w:left="880"/>
-      </w:pPr>
-      <w:r>
-        <w:t>一</w:t>
-      </w:r>
-    </w:p>
-    <w:p>
-      <w:pPr>
-        <w:ind w:left="880"/>
-      </w:pPr>
-      <w:r>
-        <w:t>農地及び農業用施設の災害復旧事業並びに農業用施設の災害関連事業に係るもの</w:t>
-      </w:r>
-    </w:p>
-    <w:p>
-      <w:pPr>
-        <w:pStyle w:val="Heading6"/>
-        <w:ind w:left="880"/>
-      </w:pPr>
-      <w:r>
-        <w:t>二</w:t>
-      </w:r>
-    </w:p>
-    <w:p>
-      <w:pPr>
-        <w:ind w:left="880"/>
-      </w:pPr>
-      <w:r>
-        <w:t>林道の災害復旧事業及び災害関連事業に係るもの</w:t>
-      </w:r>
-    </w:p>
-    <w:p>
-      <w:pPr>
-        <w:pStyle w:val="Heading4"/>
-      </w:pPr>
-      <w:r>
         <w:t>第十八条（農地等の災害復旧事業等に係る補助金の交付等）</w:t>
       </w:r>
     </w:p>
     <w:p>
       <w:r>
         <w:t>法第五条第一項の規定により国が補助する額のうち農地、農業用施設又は林道の災害復旧事業に係るものの交付については、その額を暫定措置法第三条第一項の規定による補助金とみなして同法の規定を適用する。</w:t>
+        <w:br/>
+        <w:t>この場合において、補助を受けようとする都道府県は、農林水産省令で定めるところにより、特別措置適用申請書を農林水産大臣に提出しなければならない。</w:t>
       </w:r>
     </w:p>
     <w:p>
@@ -1106,35 +912,23 @@
     </w:p>
     <w:p>
       <w:pPr>
-        <w:pStyle w:val="Heading6"/>
+        <w:pStyle w:val="ListBullet"/>
         <w:ind w:left="880"/>
       </w:pPr>
       <w:r>
         <w:t>一</w:t>
-      </w:r>
-    </w:p>
-    <w:p>
-      <w:pPr>
+        <w:br/>
+        <w:t>第十四条第一項第一号に掲げる区域</w:t>
+      </w:r>
+    </w:p>
+    <w:p>
+      <w:pPr>
+        <w:pStyle w:val="ListBullet"/>
         <w:ind w:left="880"/>
       </w:pPr>
       <w:r>
-        <w:t>第十四条第一項第一号に掲げる区域</w:t>
-      </w:r>
-    </w:p>
-    <w:p>
-      <w:pPr>
-        <w:pStyle w:val="Heading6"/>
-        <w:ind w:left="880"/>
-      </w:pPr>
-      <w:r>
         <w:t>二</w:t>
-      </w:r>
-    </w:p>
-    <w:p>
-      <w:pPr>
-        <w:ind w:left="880"/>
-      </w:pPr>
-      <w:r>
+        <w:br/>
         <w:t>法第三条第一項第十四号又は法第十条の規定により国がその費用を補助する湛たん</w:t>
         <w:br/>
         <w:t>水の排除事業に係る地域に農地の存する市町村の区域（当該市町村の区域内の当該地域に係る農地の面積が当該市町村の区域内の農地の面積に比して著しく狭少と認められる場合にあつては、当該市町村の区域のうち当該地域を含む部分で農林水産大臣の定めるものに限る。）</w:t>
@@ -1142,18 +936,12 @@
     </w:p>
     <w:p>
       <w:pPr>
-        <w:pStyle w:val="Heading6"/>
+        <w:pStyle w:val="ListBullet"/>
         <w:ind w:left="880"/>
       </w:pPr>
       <w:r>
         <w:t>三</w:t>
-      </w:r>
-    </w:p>
-    <w:p>
-      <w:pPr>
-        <w:ind w:left="880"/>
-      </w:pPr>
-      <w:r>
+        <w:br/>
         <w:t>その市町村の区域内において農業を営む者のうち激甚じん</w:t>
         <w:br/>
         <w:t>災害に係る天災による被害農林漁業者等に対する資金の融通に関する暫定措置法（昭和三十年法律第百三十六号。以下この項において「天災融資法」という。）第二条第二項に規定する特別被害農業者の総数が、その市町村の区域内において農業を営む者のうち当該激甚じん</w:t>
@@ -1163,18 +951,12 @@
     </w:p>
     <w:p>
       <w:pPr>
-        <w:pStyle w:val="Heading6"/>
+        <w:pStyle w:val="ListBullet"/>
         <w:ind w:left="880"/>
       </w:pPr>
       <w:r>
         <w:t>四</w:t>
-      </w:r>
-    </w:p>
-    <w:p>
-      <w:pPr>
-        <w:ind w:left="880"/>
-      </w:pPr>
-      <w:r>
+        <w:br/>
         <w:t>その市町村の区域内において林業を営む者のうち激甚じん</w:t>
         <w:br/>
         <w:t>災害に係る天災融資法第二条第二項に規定する特別被害林業者の総数が、その市町村の区域内において林業を営む者のうち当該激甚じん</w:t>
@@ -1184,18 +966,12 @@
     </w:p>
     <w:p>
       <w:pPr>
-        <w:pStyle w:val="Heading6"/>
+        <w:pStyle w:val="ListBullet"/>
         <w:ind w:left="880"/>
       </w:pPr>
       <w:r>
         <w:t>五</w:t>
-      </w:r>
-    </w:p>
-    <w:p>
-      <w:pPr>
-        <w:ind w:left="880"/>
-      </w:pPr>
-      <w:r>
+        <w:br/>
         <w:t>その市町村の区域内に住所を有する漁業者のうち激甚災害に係る天災融資法第二条第二項に規定する特別被害漁業者の総数が、その市町村の区域内に住所を有する漁業者のうち当該激甚災害に係る同条第一項に規定する被害漁業者の総数の百分の三十を超える市町村の区域</w:t>
       </w:r>
     </w:p>
@@ -1269,18 +1045,12 @@
     </w:p>
     <w:p>
       <w:pPr>
-        <w:pStyle w:val="Heading6"/>
+        <w:pStyle w:val="ListBullet"/>
         <w:ind w:left="880"/>
       </w:pPr>
       <w:r>
         <w:t>一</w:t>
-      </w:r>
-    </w:p>
-    <w:p>
-      <w:pPr>
-        <w:ind w:left="880"/>
-      </w:pPr>
-      <w:r>
+        <w:br/>
         <w:t>被災養殖施設（その市町村又はその市町村の地先水面において激甚じん</w:t>
         <w:br/>
         <w:t>災害の発生の際に養殖の用に供されていた養殖施設で当該激甚災害を受けたものをいう。次号において同じ。）の面積又は数が、当該激甚じん</w:t>
@@ -1290,18 +1060,12 @@
     </w:p>
     <w:p>
       <w:pPr>
-        <w:pStyle w:val="Heading6"/>
+        <w:pStyle w:val="ListBullet"/>
         <w:ind w:left="880"/>
       </w:pPr>
       <w:r>
         <w:t>二</w:t>
-      </w:r>
-    </w:p>
-    <w:p>
-      <w:pPr>
-        <w:ind w:left="880"/>
-      </w:pPr>
-      <w:r>
+        <w:br/>
         <w:t>被災養殖施設に係る被害額の合計が二千万円を超える市町村又は市町村の地先水面</w:t>
       </w:r>
     </w:p>
@@ -1460,18 +1224,12 @@
     </w:p>
     <w:p>
       <w:pPr>
-        <w:pStyle w:val="Heading6"/>
+        <w:pStyle w:val="ListBullet"/>
         <w:ind w:left="880"/>
       </w:pPr>
       <w:r>
         <w:t>一</w:t>
-      </w:r>
-    </w:p>
-    <w:p>
-      <w:pPr>
-        <w:ind w:left="880"/>
-      </w:pPr>
-      <w:r>
+        <w:br/>
         <w:t>激甚じん</w:t>
         <w:br/>
         <w:t>災害を受けた第三項に規定する小型漁船（沈没し、若しくは滅失し、又は第四項に規定する著しい被害を受けたものに限る。以下この条において「被害小型漁船」という。）で、当該激甚じん</w:t>
@@ -1481,18 +1239,12 @@
     </w:p>
     <w:p>
       <w:pPr>
-        <w:pStyle w:val="Heading6"/>
+        <w:pStyle w:val="ListBullet"/>
         <w:ind w:left="880"/>
       </w:pPr>
       <w:r>
         <w:t>二</w:t>
-      </w:r>
-    </w:p>
-    <w:p>
-      <w:pPr>
-        <w:ind w:left="880"/>
-      </w:pPr>
-      <w:r>
+        <w:br/>
         <w:t>その都道府県の区域の一部をその地区とする漁業協同組合の総数に対するその都道府県の区域の一部をその地区とする被害漁業協同組合（その組合員につきその組合員が当該激甚じん</w:t>
         <w:br/>
         <w:t>災害を受けた際に所有し、かつ、その営む漁業の用に供していた被害小型漁船（以下この条において「組合員所有被害小型漁船」という。）がある漁業協同組合をいう。）の数の割合が百分の十をこえること。</w:t>
@@ -1657,18 +1409,12 @@
     </w:p>
     <w:p>
       <w:pPr>
-        <w:pStyle w:val="Heading6"/>
+        <w:pStyle w:val="ListBullet"/>
         <w:ind w:left="880"/>
       </w:pPr>
       <w:r>
         <w:t>一</w:t>
-      </w:r>
-    </w:p>
-    <w:p>
-      <w:pPr>
-        <w:ind w:left="880"/>
-      </w:pPr>
-      <w:r>
+        <w:br/>
         <w:t>激甚じん</w:t>
         <w:br/>
         <w:t>災害を受けた人工林（植栽又は播は</w:t>
@@ -1678,18 +1424,12 @@
     </w:p>
     <w:p>
       <w:pPr>
-        <w:pStyle w:val="Heading6"/>
+        <w:pStyle w:val="ListBullet"/>
         <w:ind w:left="880"/>
       </w:pPr>
       <w:r>
         <w:t>二</w:t>
-      </w:r>
-    </w:p>
-    <w:p>
-      <w:pPr>
-        <w:ind w:left="880"/>
-      </w:pPr>
-      <w:r>
+        <w:br/>
         <w:t>激甚じん</w:t>
         <w:br/>
         <w:t>災害を受けた森林の復旧に関し、当該森林に係る公益的機能、被害の態様等に応じて農林水産大臣が定める森林施業に関する基準その他の技術的基準に適合するものであること。</w:t>
@@ -1767,35 +1507,23 @@
     </w:p>
     <w:p>
       <w:pPr>
-        <w:pStyle w:val="Heading6"/>
+        <w:pStyle w:val="ListBullet"/>
         <w:ind w:left="880"/>
       </w:pPr>
       <w:r>
         <w:t>一</w:t>
-      </w:r>
-    </w:p>
-    <w:p>
-      <w:pPr>
+        <w:br/>
+        <w:t>その施設の災害復旧事業に要する経費が三十万円以上の事業協同組合等の共同施設のうち、倉庫、生産施設、加工施設、検査施設、共同作業場及び原材料置場（当該事業協同組合等の運営上経済効果の小さいもの及び当該施設の規模又は能力が当該施設を利用する事業協同組合等の構成員（協同組合連合会及び商工組合連合会にあつては、その会員たる組合の組合員を含む。以下この条において「利用構成員」という。）の規模又は利用量に比して著しく大であるものを除く。以下この条において「被害共同施設」という。）</w:t>
+      </w:r>
+    </w:p>
+    <w:p>
+      <w:pPr>
+        <w:pStyle w:val="ListBullet"/>
         <w:ind w:left="880"/>
       </w:pPr>
       <w:r>
-        <w:t>その施設の災害復旧事業に要する経費が三十万円以上の事業協同組合等の共同施設のうち、倉庫、生産施設、加工施設、検査施設、共同作業場及び原材料置場（当該事業協同組合等の運営上経済効果の小さいもの及び当該施設の規模又は能力が当該施設を利用する事業協同組合等の構成員（協同組合連合会及び商工組合連合会にあつては、その会員たる組合の組合員を含む。以下この条において「利用構成員」という。）の規模又は利用量に比して著しく大であるものを除く。以下この条において「被害共同施設」という。）</w:t>
-      </w:r>
-    </w:p>
-    <w:p>
-      <w:pPr>
-        <w:pStyle w:val="Heading6"/>
-        <w:ind w:left="880"/>
-      </w:pPr>
-      <w:r>
         <w:t>二</w:t>
-      </w:r>
-    </w:p>
-    <w:p>
-      <w:pPr>
-        <w:ind w:left="880"/>
-      </w:pPr>
-      <w:r>
+        <w:br/>
         <w:t>次のいずれかに掲げる事業協同組合等の被害共同施設</w:t>
       </w:r>
     </w:p>
@@ -1844,6 +1572,8 @@
     <w:p>
       <w:r>
         <w:t>法第十六条第一項の規定による国の補助は、公立社会教育施設の建物等（同項に規定する建物等をいう。以下第三十六条において同じ。）のうち、その災害の復旧に要する経費（以下この条、次条、第三十七条及び第三十八条において「復旧事業費」という。）の額が一の公立社会教育施設ごとに六十万円以上のものについて行うものとする。</w:t>
+        <w:br/>
+        <w:t>ただし、明らかに設計の不備若しくは工事施行の粗漏に基づいて生じたと認められる被害に係るもの又は著しく維持管理の義務を怠つたことに基づいて生じたと認められる被害に係るものについては、補助を行わないものとする。</w:t>
       </w:r>
     </w:p>
     <w:p>
@@ -1936,6 +1666,8 @@
     <w:p>
       <w:r>
         <w:t>法第十七条第一項の規定による国の補助は、被災私立学校施設（同項に規定する被災私立学校施設をいう。以下この条及び次条において同じ。）のうち、その災害の復旧に要する一の私立の学校当たりの工事費の額が、幼稚園にあつては六十万円以上、特別支援学校にあつては九十万円以上、小学校（義務教育学校の前期課程を含む。）及び中学校（義務教育学校の後期課程及び中等教育学校の前期課程を含む。）にあつては百五十万円以上、高等学校（中等教育学校の後期課程を含む。）にあつては二百十万円以上、短期大学にあつては二百四十万円以上、大学（短期大学を除く。）にあつては三百万円以上であるものについてそれぞれ行うものとする。</w:t>
+        <w:br/>
+        <w:t>ただし、明らかに設計の不備若しくは工事施行の粗漏に基づいて生じたと認められる被害に係るもの又は著しく維持管理の義務を怠つたことに基づいて生じたと認められる被害に係るものについては、補助を行わないものとする。</w:t>
       </w:r>
     </w:p>
     <w:p>
@@ -2017,18 +1749,12 @@
     </w:p>
     <w:p>
       <w:pPr>
-        <w:pStyle w:val="Heading6"/>
+        <w:pStyle w:val="ListBullet"/>
         <w:ind w:left="880"/>
       </w:pPr>
       <w:r>
         <w:t>一</w:t>
-      </w:r>
-    </w:p>
-    <w:p>
-      <w:pPr>
-        <w:ind w:left="880"/>
-      </w:pPr>
-      <w:r>
+        <w:br/>
         <w:t>法第二十一条の規定により都道府県に対し補助する場合にあつては、激甚じん</w:t>
         <w:br/>
         <w:t>災害に関し当該都道府県が水防のため使用した次条第二項の資材の取得に要した費用が百九十万円を超える都道府県の区域</w:t>
@@ -2036,18 +1762,12 @@
     </w:p>
     <w:p>
       <w:pPr>
-        <w:pStyle w:val="Heading6"/>
+        <w:pStyle w:val="ListBullet"/>
         <w:ind w:left="880"/>
       </w:pPr>
       <w:r>
         <w:t>二</w:t>
-      </w:r>
-    </w:p>
-    <w:p>
-      <w:pPr>
-        <w:ind w:left="880"/>
-      </w:pPr>
-      <w:r>
+        <w:br/>
         <w:t>法第二十一条の規定により水防法（昭和二十四年法律第百九十三号）第二条第二項に規定する水防管理団体（以下この号及び次条において「水防管理団体」という。）に対し補助する場合にあつては、激甚じん</w:t>
         <w:br/>
         <w:t>災害に関し当該水防管理団体が水防のため使用した次条第二項の資材の取得に要した費用が三十五万円を超える水防管理団体の区域</w:t>
@@ -2102,6 +1822,8 @@
         <w:t>前項の資材は、俵、かます、布袋類、畳、むしろ、縄、竹、生木、丸太、くい、板類、鉄線、くぎ、かすがい、蛇籠じやかご</w:t>
         <w:br/>
         <w:t>、置石及び土砂とする。</w:t>
+        <w:br/>
+        <w:t>ただし、水防の用途に再使用し、又は他の用途に使用することができるもの及び公共土木施設災害復旧事業費国庫負担法施行令第四条の規定により災害復旧事業の事業費に含まれる費用に係るものを除く。</w:t>
       </w:r>
     </w:p>
     <w:p>
@@ -2164,18 +1886,12 @@
     </w:p>
     <w:p>
       <w:pPr>
-        <w:pStyle w:val="Heading6"/>
+        <w:pStyle w:val="ListBullet"/>
         <w:ind w:left="880"/>
       </w:pPr>
       <w:r>
         <w:t>一</w:t>
-      </w:r>
-    </w:p>
-    <w:p>
-      <w:pPr>
-        <w:ind w:left="880"/>
-      </w:pPr>
-      <w:r>
+        <w:br/>
         <w:t>次に掲げる事業費の合計額が、当該地方公共団体の標準税収入に相当する額を超える地方公共団体であつて、その年に発生した法第三条第一項の規定の適用に係る激甚じん</w:t>
         <w:br/>
         <w:t>災害のため当該地方公共団体が施行する公共土木施設に係る災害復旧事業で一箇所の工事の費用が都道府県及び指定都市にあつては八十万円以上百二十万円未満、その他の市町村にあつては三十万円以上六十万円未満のもの（以下「公共土木施設小災害復旧事業」という。）及び当該激甚じん</w:t>
@@ -2185,18 +1901,12 @@
     </w:p>
     <w:p>
       <w:pPr>
-        <w:pStyle w:val="Heading6"/>
+        <w:pStyle w:val="ListBullet"/>
         <w:ind w:left="880"/>
       </w:pPr>
       <w:r>
         <w:t>二</w:t>
-      </w:r>
-    </w:p>
-    <w:p>
-      <w:pPr>
-        <w:ind w:left="880"/>
-      </w:pPr>
-      <w:r>
+        <w:br/>
         <w:t>法第二十四条第一項の規定を公共土木施設小災害復旧事業の事業費に充てるため発行について同意又は許可を得た特定地方公共団体の地方債（発行について地方財政法第五条の三第六項の規定による届出がされた特定地方公共団体の地方債のうち同条第一項の規定による協議を受けたならば同意をすることとなると認められるものを含む。以下この項において同じ。）に適用する場合にあつては、その年に発生した法第三条第一項の規定の適用に係る激甚じん</w:t>
         <w:br/>
         <w:t>災害に関し発行について同意又は許可を得た特定地方公共団体の地方債の額が限度額を超える地方公共団体（前号に該当する地方公共団体を除く。）</w:t>
@@ -2204,18 +1914,12 @@
     </w:p>
     <w:p>
       <w:pPr>
-        <w:pStyle w:val="Heading6"/>
+        <w:pStyle w:val="ListBullet"/>
         <w:ind w:left="880"/>
       </w:pPr>
       <w:r>
         <w:t>三</w:t>
-      </w:r>
-    </w:p>
-    <w:p>
-      <w:pPr>
-        <w:ind w:left="880"/>
-      </w:pPr>
-      <w:r>
+        <w:br/>
         <w:t>法第二十四条第一項の規定を公立学校施設小災害復旧事業の事業費に充てるため発行について同意又は許可を得た特定地方公共団体の地方債に適用する場合にあつては、その年に発生した法第三条第一項の規定の適用に係る激甚じん</w:t>
         <w:br/>
         <w:t>災害に関し発行について同意又は許可を得た特定地方公共団体の地方債の額が限度額を超える地方公共団体（前二号に該当する地方公共団体を除く。）</w:t>
@@ -2407,7 +2111,7 @@
         <w:pStyle w:val="Heading1"/>
       </w:pPr>
       <w:r>
-        <w:t>附　則（昭和三八年七月一一日政令第二四七号）</w:t>
+        <w:t>附則（昭和三八年七月一一日政令第二四七号）</w:t>
       </w:r>
     </w:p>
     <w:p>
@@ -2433,10 +2137,22 @@
         <w:pStyle w:val="Heading1"/>
       </w:pPr>
       <w:r>
-        <w:t>附　則（昭和三八年七月二二日政令第二七一号）</w:t>
-      </w:r>
-    </w:p>
-    <w:p>
+        <w:t>附則（昭和三八年七月二二日政令第二七一号）</w:t>
+      </w:r>
+    </w:p>
+    <w:p>
+      <w:pPr>
+        <w:pStyle w:val="Heading5"/>
+        <w:ind w:left="440"/>
+      </w:pPr>
+      <w:r>
+        <w:t>１</w:t>
+      </w:r>
+    </w:p>
+    <w:p>
+      <w:pPr>
+        <w:ind w:left="440"/>
+      </w:pPr>
       <w:r>
         <w:t>この政令は、公布の日から施行する。</w:t>
       </w:r>
@@ -2451,7 +2167,7 @@
         <w:pStyle w:val="Heading1"/>
       </w:pPr>
       <w:r>
-        <w:t>附　則（昭和三九年七月一一日政令第二四四号）</w:t>
+        <w:t>附則（昭和三九年七月一一日政令第二四四号）</w:t>
       </w:r>
     </w:p>
     <w:p>
@@ -2469,7 +2185,7 @@
         <w:pStyle w:val="Heading1"/>
       </w:pPr>
       <w:r>
-        <w:t>附　則（昭和四〇年二月一一日政令第一四号）</w:t>
+        <w:t>附則（昭和四〇年二月一一日政令第一四号）</w:t>
       </w:r>
     </w:p>
     <w:p>
@@ -2495,7 +2211,7 @@
         <w:pStyle w:val="Heading1"/>
       </w:pPr>
       <w:r>
-        <w:t>附　則（昭和四一年四月一四日政令第一一九号）</w:t>
+        <w:t>附則（昭和四一年四月一四日政令第一一九号）</w:t>
       </w:r>
     </w:p>
     <w:p>
@@ -2521,7 +2237,7 @@
         <w:pStyle w:val="Heading1"/>
       </w:pPr>
       <w:r>
-        <w:t>附　則（昭和四二年九月一八日政令第二九八号）</w:t>
+        <w:t>附則（昭和四二年九月一八日政令第二九八号）</w:t>
       </w:r>
     </w:p>
     <w:p>
@@ -2547,7 +2263,7 @@
         <w:pStyle w:val="Heading1"/>
       </w:pPr>
       <w:r>
-        <w:t>附　則（昭和四四年六月一三日政令第一五八号）</w:t>
+        <w:t>附則（昭和四四年六月一三日政令第一五八号）</w:t>
       </w:r>
     </w:p>
     <w:p>
@@ -2573,10 +2289,22 @@
         <w:pStyle w:val="Heading1"/>
       </w:pPr>
       <w:r>
-        <w:t>附　則（昭和四六年一一月二九日政令第三六〇号）</w:t>
-      </w:r>
-    </w:p>
-    <w:p>
+        <w:t>附則（昭和四六年一一月二九日政令第三六〇号）</w:t>
+      </w:r>
+    </w:p>
+    <w:p>
+      <w:pPr>
+        <w:pStyle w:val="Heading5"/>
+        <w:ind w:left="440"/>
+      </w:pPr>
+      <w:r>
+        <w:t>１</w:t>
+      </w:r>
+    </w:p>
+    <w:p>
+      <w:pPr>
+        <w:ind w:left="440"/>
+      </w:pPr>
       <w:r>
         <w:t>この政令は、公布の日から施行する。</w:t>
       </w:r>
@@ -2610,10 +2338,22 @@
         <w:pStyle w:val="Heading1"/>
       </w:pPr>
       <w:r>
-        <w:t>附　則（昭和四七年八月一七日政令第三一四号）</w:t>
-      </w:r>
-    </w:p>
-    <w:p>
+        <w:t>附則（昭和四七年八月一七日政令第三一四号）</w:t>
+      </w:r>
+    </w:p>
+    <w:p>
+      <w:pPr>
+        <w:pStyle w:val="Heading5"/>
+        <w:ind w:left="440"/>
+      </w:pPr>
+      <w:r>
+        <w:t>１</w:t>
+      </w:r>
+    </w:p>
+    <w:p>
+      <w:pPr>
+        <w:ind w:left="440"/>
+      </w:pPr>
       <w:r>
         <w:t>この政令は、公布の日から施行する。</w:t>
       </w:r>
@@ -2647,7 +2387,7 @@
         <w:pStyle w:val="Heading1"/>
       </w:pPr>
       <w:r>
-        <w:t>附　則（昭和四七年一二月八日政令第四一七号）</w:t>
+        <w:t>附則（昭和四七年一二月八日政令第四一七号）</w:t>
       </w:r>
     </w:p>
     <w:p>
@@ -2665,7 +2405,7 @@
         <w:pStyle w:val="Heading1"/>
       </w:pPr>
       <w:r>
-        <w:t>附　則（昭和五〇年三月一〇日政令第二六号）</w:t>
+        <w:t>附則（昭和五〇年三月一〇日政令第二六号）</w:t>
       </w:r>
     </w:p>
     <w:p>
@@ -2683,7 +2423,7 @@
         <w:pStyle w:val="Heading1"/>
       </w:pPr>
       <w:r>
-        <w:t>附　則（昭和五〇年一〇月二四日政令第三〇六号）</w:t>
+        <w:t>附則（昭和五〇年一〇月二四日政令第三〇六号）</w:t>
       </w:r>
     </w:p>
     <w:p>
@@ -2709,7 +2449,7 @@
         <w:pStyle w:val="Heading1"/>
       </w:pPr>
       <w:r>
-        <w:t>附　則（昭和五〇年一〇月二八日政令第三一〇号）</w:t>
+        <w:t>附則（昭和五〇年一〇月二八日政令第三一〇号）</w:t>
       </w:r>
     </w:p>
     <w:p>
@@ -2727,7 +2467,7 @@
         <w:pStyle w:val="Heading1"/>
       </w:pPr>
       <w:r>
-        <w:t>附　則（昭和五三年七月五日政令第二八二号）</w:t>
+        <w:t>附則（昭和五三年七月五日政令第二八二号）</w:t>
       </w:r>
     </w:p>
     <w:p>
@@ -2753,7 +2493,7 @@
         <w:pStyle w:val="Heading1"/>
       </w:pPr>
       <w:r>
-        <w:t>附　則（昭和五三年七月一一日政令第二八六号）</w:t>
+        <w:t>附則（昭和五三年七月一一日政令第二八六号）</w:t>
       </w:r>
     </w:p>
     <w:p>
@@ -2779,7 +2519,7 @@
         <w:pStyle w:val="Heading1"/>
       </w:pPr>
       <w:r>
-        <w:t>附　則（昭和五三年一〇月二七日政令第三五九号）</w:t>
+        <w:t>附則（昭和五三年一〇月二七日政令第三五九号）</w:t>
       </w:r>
     </w:p>
     <w:p>
@@ -2797,7 +2537,7 @@
         <w:pStyle w:val="Heading1"/>
       </w:pPr>
       <w:r>
-        <w:t>附　則（昭和五六年四月一七日政令第一三一号）</w:t>
+        <w:t>附則（昭和五六年四月一七日政令第一三一号）</w:t>
       </w:r>
     </w:p>
     <w:p>
@@ -2817,10 +2557,22 @@
         <w:pStyle w:val="Heading1"/>
       </w:pPr>
       <w:r>
-        <w:t>附　則（昭和五七年五月一三日政令第一三七号）</w:t>
-      </w:r>
-    </w:p>
-    <w:p>
+        <w:t>附則（昭和五七年五月一三日政令第一三七号）</w:t>
+      </w:r>
+    </w:p>
+    <w:p>
+      <w:pPr>
+        <w:pStyle w:val="Heading5"/>
+        <w:ind w:left="440"/>
+      </w:pPr>
+      <w:r>
+        <w:t>１</w:t>
+      </w:r>
+    </w:p>
+    <w:p>
+      <w:pPr>
+        <w:ind w:left="440"/>
+      </w:pPr>
       <w:r>
         <w:t>この政令は、公布の日から施行する。</w:t>
       </w:r>
@@ -2835,7 +2587,7 @@
         <w:pStyle w:val="Heading1"/>
       </w:pPr>
       <w:r>
-        <w:t>附　則（昭和五七年八月三一日政令第二三七号）</w:t>
+        <w:t>附則（昭和五七年八月三一日政令第二三七号）</w:t>
       </w:r>
     </w:p>
     <w:p>
@@ -2853,10 +2605,22 @@
         <w:pStyle w:val="Heading1"/>
       </w:pPr>
       <w:r>
-        <w:t>附　則（昭和五九年四月二七日政令第一一九号）</w:t>
-      </w:r>
-    </w:p>
-    <w:p>
+        <w:t>附則（昭和五九年四月二七日政令第一一九号）</w:t>
+      </w:r>
+    </w:p>
+    <w:p>
+      <w:pPr>
+        <w:pStyle w:val="Heading5"/>
+        <w:ind w:left="440"/>
+      </w:pPr>
+      <w:r>
+        <w:t>１</w:t>
+      </w:r>
+    </w:p>
+    <w:p>
+      <w:pPr>
+        <w:ind w:left="440"/>
+      </w:pPr>
       <w:r>
         <w:t>この政令は、公布の日から施行する。</w:t>
       </w:r>
@@ -2871,7 +2635,7 @@
         <w:pStyle w:val="Heading1"/>
       </w:pPr>
       <w:r>
-        <w:t>附　則（昭和五九年五月一一日政令第一二九号）</w:t>
+        <w:t>附則（昭和五九年五月一一日政令第一二九号）</w:t>
       </w:r>
     </w:p>
     <w:p>
@@ -2889,10 +2653,22 @@
         <w:pStyle w:val="Heading1"/>
       </w:pPr>
       <w:r>
-        <w:t>附　則（昭和五九年五月一八日政令第一四九号）</w:t>
-      </w:r>
-    </w:p>
-    <w:p>
+        <w:t>附則（昭和五九年五月一八日政令第一四九号）</w:t>
+      </w:r>
+    </w:p>
+    <w:p>
+      <w:pPr>
+        <w:pStyle w:val="Heading5"/>
+        <w:ind w:left="440"/>
+      </w:pPr>
+      <w:r>
+        <w:t>１</w:t>
+      </w:r>
+    </w:p>
+    <w:p>
+      <w:pPr>
+        <w:ind w:left="440"/>
+      </w:pPr>
       <w:r>
         <w:t>この政令は、公布の日から施行し、改正後の第十一条の規定は、昭和五十九年度の予算に係る国の補助金から適用する。</w:t>
       </w:r>
@@ -2907,10 +2683,22 @@
         <w:pStyle w:val="Heading1"/>
       </w:pPr>
       <w:r>
-        <w:t>附　則（昭和五九年一一月二日政令第三一五号）</w:t>
-      </w:r>
-    </w:p>
-    <w:p>
+        <w:t>附則（昭和五九年一一月二日政令第三一五号）</w:t>
+      </w:r>
+    </w:p>
+    <w:p>
+      <w:pPr>
+        <w:pStyle w:val="Heading5"/>
+        <w:ind w:left="440"/>
+      </w:pPr>
+      <w:r>
+        <w:t>１</w:t>
+      </w:r>
+    </w:p>
+    <w:p>
+      <w:pPr>
+        <w:ind w:left="440"/>
+      </w:pPr>
       <w:r>
         <w:t>この政令は、公布の日から施行する。</w:t>
       </w:r>
@@ -2944,7 +2732,7 @@
         <w:pStyle w:val="Heading1"/>
       </w:pPr>
       <w:r>
-        <w:t>附　則（昭和六二年四月三日政令第一一六号）</w:t>
+        <w:t>附則（昭和六二年四月三日政令第一一六号）</w:t>
       </w:r>
     </w:p>
     <w:p>
@@ -2962,7 +2750,7 @@
         <w:pStyle w:val="Heading1"/>
       </w:pPr>
       <w:r>
-        <w:t>附　則（昭和六二年六月九日政令第二〇三号）</w:t>
+        <w:t>附則（昭和六二年六月九日政令第二〇三号）</w:t>
       </w:r>
     </w:p>
     <w:p>
@@ -2980,7 +2768,7 @@
         <w:pStyle w:val="Heading1"/>
       </w:pPr>
       <w:r>
-        <w:t>附　則（昭和六二年一二月二五日政令第四一〇号）</w:t>
+        <w:t>附則（昭和六二年一二月二五日政令第四一〇号）</w:t>
       </w:r>
     </w:p>
     <w:p>
@@ -2998,10 +2786,22 @@
         <w:pStyle w:val="Heading1"/>
       </w:pPr>
       <w:r>
-        <w:t>附　則（昭和六三年九月一三日政令第二七〇号）</w:t>
-      </w:r>
-    </w:p>
-    <w:p>
+        <w:t>附則（昭和六三年九月一三日政令第二七〇号）</w:t>
+      </w:r>
+    </w:p>
+    <w:p>
+      <w:pPr>
+        <w:pStyle w:val="Heading5"/>
+        <w:ind w:left="440"/>
+      </w:pPr>
+      <w:r>
+        <w:t>１</w:t>
+      </w:r>
+    </w:p>
+    <w:p>
+      <w:pPr>
+        <w:ind w:left="440"/>
+      </w:pPr>
       <w:r>
         <w:t>この政令は、公布の日から施行する。</w:t>
       </w:r>
@@ -3016,10 +2816,22 @@
         <w:pStyle w:val="Heading1"/>
       </w:pPr>
       <w:r>
-        <w:t>附　則（平成二年一一月九日政令第三二五号）</w:t>
-      </w:r>
-    </w:p>
-    <w:p>
+        <w:t>附則（平成二年一一月九日政令第三二五号）</w:t>
+      </w:r>
+    </w:p>
+    <w:p>
+      <w:pPr>
+        <w:pStyle w:val="Heading5"/>
+        <w:ind w:left="440"/>
+      </w:pPr>
+      <w:r>
+        <w:t>１</w:t>
+      </w:r>
+    </w:p>
+    <w:p>
+      <w:pPr>
+        <w:ind w:left="440"/>
+      </w:pPr>
       <w:r>
         <w:t>この政令は、大都市地域における住宅地等の供給の促進に関する特別措置法の一部を改正する法律（平成二年法律第六十二号）の施行の日（平成二年十一月二十日）から施行する。</w:t>
       </w:r>
@@ -3034,7 +2846,7 @@
         <w:pStyle w:val="Heading1"/>
       </w:pPr>
       <w:r>
-        <w:t>附　則（平成三年一月二五日政令第六号）</w:t>
+        <w:t>附則（平成三年一月二五日政令第六号）</w:t>
       </w:r>
     </w:p>
     <w:p>
@@ -3060,7 +2872,7 @@
         <w:pStyle w:val="Heading1"/>
       </w:pPr>
       <w:r>
-        <w:t>附　則（平成五年一一月八日政令第三五二号）</w:t>
+        <w:t>附則（平成五年一一月八日政令第三五二号）</w:t>
       </w:r>
     </w:p>
     <w:p>
@@ -3078,7 +2890,7 @@
         <w:pStyle w:val="Heading1"/>
       </w:pPr>
       <w:r>
-        <w:t>附　則（平成六年一二月二一日政令第三九八号）</w:t>
+        <w:t>附則（平成六年一二月二一日政令第三九八号）</w:t>
       </w:r>
     </w:p>
     <w:p>
@@ -3096,7 +2908,7 @@
         <w:pStyle w:val="Heading1"/>
       </w:pPr>
       <w:r>
-        <w:t>附　則（平成七年六月一四日政令第二三八号）</w:t>
+        <w:t>附則（平成七年六月一四日政令第二三八号）</w:t>
       </w:r>
     </w:p>
     <w:p>
@@ -3114,10 +2926,22 @@
         <w:pStyle w:val="Heading1"/>
       </w:pPr>
       <w:r>
-        <w:t>附　則（平成一〇年三月三一日政令第一〇二号）</w:t>
-      </w:r>
-    </w:p>
-    <w:p>
+        <w:t>附則（平成一〇年三月三一日政令第一〇二号）</w:t>
+      </w:r>
+    </w:p>
+    <w:p>
+      <w:pPr>
+        <w:pStyle w:val="Heading5"/>
+        <w:ind w:left="440"/>
+      </w:pPr>
+      <w:r>
+        <w:t>１</w:t>
+      </w:r>
+    </w:p>
+    <w:p>
+      <w:pPr>
+        <w:ind w:left="440"/>
+      </w:pPr>
       <w:r>
         <w:t>この政令は、公布の日から施行する。</w:t>
       </w:r>
@@ -3151,7 +2975,7 @@
         <w:pStyle w:val="Heading1"/>
       </w:pPr>
       <w:r>
-        <w:t>附　則（平成一〇年四月一七日政令第一六一号）</w:t>
+        <w:t>附則（平成一〇年四月一七日政令第一六一号）</w:t>
       </w:r>
     </w:p>
     <w:p>
@@ -3177,10 +3001,22 @@
         <w:pStyle w:val="Heading1"/>
       </w:pPr>
       <w:r>
-        <w:t>附　則（平成一〇年一〇月三〇日政令第三五一号）</w:t>
-      </w:r>
-    </w:p>
-    <w:p>
+        <w:t>附則（平成一〇年一〇月三〇日政令第三五一号）</w:t>
+      </w:r>
+    </w:p>
+    <w:p>
+      <w:pPr>
+        <w:pStyle w:val="Heading5"/>
+        <w:ind w:left="440"/>
+      </w:pPr>
+      <w:r>
+        <w:t>１</w:t>
+      </w:r>
+    </w:p>
+    <w:p>
+      <w:pPr>
+        <w:ind w:left="440"/>
+      </w:pPr>
       <w:r>
         <w:t>この政令は、平成十一年四月一日から施行する。</w:t>
       </w:r>
@@ -3195,7 +3031,7 @@
         <w:pStyle w:val="Heading1"/>
       </w:pPr>
       <w:r>
-        <w:t>附　則（平成一〇年一二月二八日政令第四二一号）</w:t>
+        <w:t>附則（平成一〇年一二月二八日政令第四二一号）</w:t>
       </w:r>
     </w:p>
     <w:p>
@@ -3213,10 +3049,22 @@
         <w:pStyle w:val="Heading1"/>
       </w:pPr>
       <w:r>
-        <w:t>附　則（平成一一年一〇月二九日政令第三四六号）</w:t>
-      </w:r>
-    </w:p>
-    <w:p>
+        <w:t>附則（平成一一年一〇月二九日政令第三四六号）</w:t>
+      </w:r>
+    </w:p>
+    <w:p>
+      <w:pPr>
+        <w:pStyle w:val="Heading5"/>
+        <w:ind w:left="440"/>
+      </w:pPr>
+      <w:r>
+        <w:t>１</w:t>
+      </w:r>
+    </w:p>
+    <w:p>
+      <w:pPr>
+        <w:ind w:left="440"/>
+      </w:pPr>
       <w:r>
         <w:t>この政令は、平成十二年四月一日から施行する。</w:t>
       </w:r>
@@ -3231,7 +3079,7 @@
         <w:pStyle w:val="Heading1"/>
       </w:pPr>
       <w:r>
-        <w:t>附　則（平成一二年三月二九日政令第一二一号）</w:t>
+        <w:t>附則（平成一二年三月二九日政令第一二一号）</w:t>
       </w:r>
     </w:p>
     <w:p>
@@ -3249,10 +3097,22 @@
         <w:pStyle w:val="Heading1"/>
       </w:pPr>
       <w:r>
-        <w:t>附　則（平成一二年三月二九日政令第一三二号）</w:t>
-      </w:r>
-    </w:p>
-    <w:p>
+        <w:t>附則（平成一二年三月二九日政令第一三二号）</w:t>
+      </w:r>
+    </w:p>
+    <w:p>
+      <w:pPr>
+        <w:pStyle w:val="Heading5"/>
+        <w:ind w:left="440"/>
+      </w:pPr>
+      <w:r>
+        <w:t>１</w:t>
+      </w:r>
+    </w:p>
+    <w:p>
+      <w:pPr>
+        <w:ind w:left="440"/>
+      </w:pPr>
       <w:r>
         <w:t>この政令は、平成十二年四月一日から施行する。</w:t>
       </w:r>
@@ -3267,7 +3127,7 @@
         <w:pStyle w:val="Heading1"/>
       </w:pPr>
       <w:r>
-        <w:t>附　則（平成一二年六月七日政令第三〇三号）</w:t>
+        <w:t>附則（平成一二年六月七日政令第三〇三号）</w:t>
       </w:r>
     </w:p>
     <w:p>
@@ -3293,10 +3153,22 @@
         <w:pStyle w:val="Heading1"/>
       </w:pPr>
       <w:r>
-        <w:t>附　則（平成一二年六月二三日政令第三六一号）</w:t>
-      </w:r>
-    </w:p>
-    <w:p>
+        <w:t>附則（平成一二年六月二三日政令第三六一号）</w:t>
+      </w:r>
+    </w:p>
+    <w:p>
+      <w:pPr>
+        <w:pStyle w:val="Heading5"/>
+        <w:ind w:left="440"/>
+      </w:pPr>
+      <w:r>
+        <w:t>１</w:t>
+      </w:r>
+    </w:p>
+    <w:p>
+      <w:pPr>
+        <w:ind w:left="440"/>
+      </w:pPr>
       <w:r>
         <w:t>この政令は、平成十三年四月一日から施行する。</w:t>
       </w:r>
@@ -3311,7 +3183,7 @@
         <w:pStyle w:val="Heading1"/>
       </w:pPr>
       <w:r>
-        <w:t>附　則（平成一二年一二月二七日政令第五五三号）</w:t>
+        <w:t>附則（平成一二年一二月二七日政令第五五三号）</w:t>
       </w:r>
     </w:p>
     <w:p>
@@ -3337,7 +3209,7 @@
         <w:pStyle w:val="Heading1"/>
       </w:pPr>
       <w:r>
-        <w:t>附　則（平成一四年四月一日政令第一四二号）</w:t>
+        <w:t>附則（平成一四年四月一日政令第一四二号）</w:t>
       </w:r>
     </w:p>
     <w:p>
@@ -3363,7 +3235,7 @@
         <w:pStyle w:val="Heading1"/>
       </w:pPr>
       <w:r>
-        <w:t>附　則（平成一四年一二月一八日政令第三八五号）</w:t>
+        <w:t>附則（平成一四年一二月一八日政令第三八五号）</w:t>
       </w:r>
     </w:p>
     <w:p>
@@ -3389,7 +3261,7 @@
         <w:pStyle w:val="Heading1"/>
       </w:pPr>
       <w:r>
-        <w:t>附　則（平成一五年一〇月二二日政令第四五九号）</w:t>
+        <w:t>附則（平成一五年一〇月二二日政令第四五九号）</w:t>
       </w:r>
     </w:p>
     <w:p>
@@ -3415,7 +3287,7 @@
         <w:pStyle w:val="Heading1"/>
       </w:pPr>
       <w:r>
-        <w:t>附　則（平成一六年四月一日政令第一四四号）</w:t>
+        <w:t>附則（平成一六年四月一日政令第一四四号）</w:t>
       </w:r>
     </w:p>
     <w:p>
@@ -3441,7 +3313,7 @@
         <w:pStyle w:val="Heading1"/>
       </w:pPr>
       <w:r>
-        <w:t>附　則（平成一七年四月一日政令第一四三号）</w:t>
+        <w:t>附則（平成一七年四月一日政令第一四三号）</w:t>
       </w:r>
     </w:p>
     <w:p>
@@ -3467,7 +3339,7 @@
         <w:pStyle w:val="Heading1"/>
       </w:pPr>
       <w:r>
-        <w:t>附　則（平成一九年二月二三日政令第三一号）</w:t>
+        <w:t>附則（平成一九年二月二三日政令第三一号）</w:t>
       </w:r>
     </w:p>
     <w:p>
@@ -3493,7 +3365,7 @@
         <w:pStyle w:val="Heading1"/>
       </w:pPr>
       <w:r>
-        <w:t>附　則（平成一九年三月九日政令第四四号）</w:t>
+        <w:t>附則（平成一九年三月九日政令第四四号）</w:t>
       </w:r>
     </w:p>
     <w:p>
@@ -3507,6 +3379,8 @@
     <w:p>
       <w:r>
         <w:t>この政令は、感染症の予防及び感染症の患者に対する医療に関する法律等の一部を改正する法律の施行の日（平成十九年六月一日）から施行する。</w:t>
+        <w:br/>
+        <w:t>ただし、第一条の規定、第二条中感染症の予防及び感染症の患者に対する医療に関する法律施行令第一条及び第十三条の改正規定、同条を同令第二十九条とし、同条の次に一条を加える改正規定、同令第十二条の改正規定、同条を同令第二十八条とする改正規定、同令第十一条第一項の改正規定、同条を同令第二十七条とする改正規定、同令第十条の改正規定、同条を同令第二十六条とする改正規定、同令第九条第一項の改正規定、同条を同令第二十五条とする改正規定、同令第八条を同令第十四条とする改正規定、同令第七条を同令第十三条とする改正規定、同令第六条の改正規定、同条を同令第十条とし、同条の次に二条を加える改正規定、同令第五条第三号の改正規定、同条を同令第九条とし、同令第四条を同令第八条とする改正規定、同令第三条の表第二十二条第三項の項の次に次のように加える改正規定、同表第二十三条の項の改正規定、同項の次に次のように加え、同条を同令第七条とする改正規定、同令第二条の二を同令第六条とする改正規定、同令第二条第四号の改正規定、同条に一号を加え、同条を同令第五条とする改正規定、同令第一条の二の改正規定、同条を同令第四条とし、同令第一条の次に二条を加える改正規定、第三条及び第四条の規定、第五条中検疫法施行令第一条の三の改正規定、第六条、第八条から第二十条まで及び第二十二条の規定並びに次条から附則第四条までの規定は、平成十九年四月一日から施行する。</w:t>
       </w:r>
     </w:p>
     <w:p>
@@ -3519,7 +3393,7 @@
         <w:pStyle w:val="Heading1"/>
       </w:pPr>
       <w:r>
-        <w:t>附　則（平成一九年三月二二日政令第五五号）</w:t>
+        <w:t>附則（平成一九年三月二二日政令第五五号）</w:t>
       </w:r>
     </w:p>
     <w:p>
@@ -3545,7 +3419,7 @@
         <w:pStyle w:val="Heading1"/>
       </w:pPr>
       <w:r>
-        <w:t>附　則（平成一九年八月三日政令第二三五号）</w:t>
+        <w:t>附則（平成一九年八月三日政令第二三五号）</w:t>
       </w:r>
     </w:p>
     <w:p>
@@ -3588,7 +3462,7 @@
         <w:pStyle w:val="Heading1"/>
       </w:pPr>
       <w:r>
-        <w:t>附　則（平成一九年九月二〇日政令第二九二号）</w:t>
+        <w:t>附則（平成一九年九月二〇日政令第二九二号）</w:t>
       </w:r>
     </w:p>
     <w:p>
@@ -3606,7 +3480,7 @@
         <w:pStyle w:val="Heading1"/>
       </w:pPr>
       <w:r>
-        <w:t>附　則（平成二〇年五月二日政令第一七五号）</w:t>
+        <w:t>附則（平成二〇年五月二日政令第一七五号）</w:t>
       </w:r>
     </w:p>
     <w:p>
@@ -3632,7 +3506,7 @@
         <w:pStyle w:val="Heading1"/>
       </w:pPr>
       <w:r>
-        <w:t>附　則（平成二〇年九月一九日政令第二九七号）</w:t>
+        <w:t>附則（平成二〇年九月一九日政令第二九七号）</w:t>
       </w:r>
     </w:p>
     <w:p>
@@ -3658,7 +3532,7 @@
         <w:pStyle w:val="Heading1"/>
       </w:pPr>
       <w:r>
-        <w:t>附　則（平成二二年四月二三日政令第一二三号）</w:t>
+        <w:t>附則（平成二二年四月二三日政令第一二三号）</w:t>
       </w:r>
     </w:p>
     <w:p>
@@ -3676,7 +3550,7 @@
         <w:pStyle w:val="Heading1"/>
       </w:pPr>
       <w:r>
-        <w:t>附　則（平成二四年一月二七日政令第一九号）</w:t>
+        <w:t>附則（平成二四年一月二七日政令第一九号）</w:t>
       </w:r>
     </w:p>
     <w:p>
@@ -3702,7 +3576,7 @@
         <w:pStyle w:val="Heading1"/>
       </w:pPr>
       <w:r>
-        <w:t>附　則（平成二五年二月六日政令第二八号）</w:t>
+        <w:t>附則（平成二五年二月六日政令第二八号）</w:t>
       </w:r>
     </w:p>
     <w:p>
@@ -3728,7 +3602,7 @@
         <w:pStyle w:val="Heading1"/>
       </w:pPr>
       <w:r>
-        <w:t>附　則（平成二七年一月三〇日政令第三〇号）</w:t>
+        <w:t>附則（平成二七年一月三〇日政令第三〇号）</w:t>
       </w:r>
     </w:p>
     <w:p>
@@ -3754,7 +3628,7 @@
         <w:pStyle w:val="Heading1"/>
       </w:pPr>
       <w:r>
-        <w:t>附　則（平成二七年三月二七日政令第一一〇号）</w:t>
+        <w:t>附則（平成二七年三月二七日政令第一一〇号）</w:t>
       </w:r>
     </w:p>
     <w:p>
@@ -3772,7 +3646,7 @@
         <w:pStyle w:val="Heading1"/>
       </w:pPr>
       <w:r>
-        <w:t>附　則（平成二七年三月三一日政令第一二九号）</w:t>
+        <w:t>附則（平成二七年三月三一日政令第一二九号）</w:t>
       </w:r>
     </w:p>
     <w:p>
@@ -3790,7 +3664,7 @@
         <w:pStyle w:val="Heading1"/>
       </w:pPr>
       <w:r>
-        <w:t>附　則（平成二七年七月一七日政令第二七三号）</w:t>
+        <w:t>附則（平成二七年七月一七日政令第二七三号）</w:t>
       </w:r>
     </w:p>
     <w:p>
@@ -3808,7 +3682,7 @@
         <w:pStyle w:val="Heading1"/>
       </w:pPr>
       <w:r>
-        <w:t>附　則（平成二七年一二月一六日政令第四二一号）</w:t>
+        <w:t>附則（平成二七年一二月一六日政令第四二一号）</w:t>
       </w:r>
     </w:p>
     <w:p>
@@ -3826,7 +3700,7 @@
         <w:pStyle w:val="Heading1"/>
       </w:pPr>
       <w:r>
-        <w:t>附　則（平成二八年一一月二四日政令第三五三号）</w:t>
+        <w:t>附則（平成二八年一一月二四日政令第三五三号）</w:t>
       </w:r>
     </w:p>
     <w:p>
@@ -3862,7 +3736,7 @@
     </w:pPr>
     <w:r>
       <w:tab/>
-      <w:t>WeGov v0.1 - FTS141</w:t>
+      <w:t>WeGov v0.2 - FTS141</w:t>
     </w:r>
   </w:p>
 </w:ftr>
